--- a/template.docx
+++ b/template.docx
@@ -33,8 +33,52 @@
       </w:pPr>
       <w:r>
         <w:t xml:space="preserve"> </w:t>
-        <w:tab/>
-        <w:t>This Loan Agreement (hereinafter "Agreement") is made and entered into as of {{signing_date}} in {{signing_location}}, by and among {{borrower_name}} with the address at {{borrower_address}}, Registration number {{borrower_id}},(Hereinafter referred to as the - “Borrower”) and {{lender_name}} with the address at {{lender_address}} a company organized under the laws of the Netherlands (Hereinafter referred to as the - "Lender")</w:t>
+      </w:r>
+      <w:r>
+        <w:tab/>
+        <w:t>This Loan Agreement (hereinafter "Agreement") is made and entered into as of {{signing_date}} in {{signing_location}}, by and among {{borrower_name}} with the address at {{borrower_address}}, Registration number {{borrower_id}},</w:t>
+      </w:r>
+      <w:r>
+        <w:t xml:space="preserve"> </w:t>
+      </w:r>
+      <w:r>
+        <w:t xml:space="preserve">a company organized under the laws of the </w:t>
+      </w:r>
+      <w:r>
+        <w:t>{{</w:t>
+      </w:r>
+      <w:r>
+        <w:t xml:space="preserve">borrower </w:t>
+      </w:r>
+      <w:r>
+        <w:t xml:space="preserve">place}} </w:t>
+      </w:r>
+      <w:r>
+        <w:t xml:space="preserve"> </w:t>
+      </w:r>
+      <w:r>
+        <w:t>(Hereinafter referred to as the - “Borrower”) and {{lender_name}}</w:t>
+      </w:r>
+      <w:r>
+        <w:t xml:space="preserve">, Registration number </w:t>
+      </w:r>
+      <w:r>
+        <w:t>{{lender_id}}</w:t>
+      </w:r>
+      <w:r>
+        <w:t>,</w:t>
+      </w:r>
+      <w:r>
+        <w:t xml:space="preserve"> with the address at {{lender_address}} a company organized under the laws of the </w:t>
+      </w:r>
+      <w:r>
+        <w:t>{{lender_place}}</w:t>
+      </w:r>
+      <w:r>
+        <w:t xml:space="preserve"> </w:t>
+      </w:r>
+      <w:r>
+        <w:t>(Hereinafter referred to as the - "Lender")</w:t>
       </w:r>
     </w:p>
     <w:p>
@@ -228,21 +272,12 @@
           <w:u w:val="single"/>
         </w:rPr>
       </w:pPr>
-      <w:proofErr w:type="gramStart"/>
       <w:r>
         <w:rPr>
           <w:b/>
           <w:u w:val="single"/>
         </w:rPr>
-        <w:t>THEREFORE</w:t>
-      </w:r>
-      <w:proofErr w:type="gramEnd"/>
-      <w:r>
-        <w:rPr>
-          <w:b/>
-          <w:u w:val="single"/>
-        </w:rPr>
-        <w:t xml:space="preserve"> IT HAS BEEN AGREED AND STIPULATED BETWEEN THE</w:t>
+        <w:t>THEREFORE IT HAS BEEN AGREED AND STIPULATED BETWEEN THE</w:t>
       </w:r>
     </w:p>
     <w:p>
@@ -383,6 +418,7 @@
         <w:t xml:space="preserve">Any payment of amounts on account of the Loan and/or on account of the Interest shall be made by a wire transfer to the Lender’s Bank’s account, whose details shall be provided to the </w:t>
       </w:r>
       <w:r>
+        <w:lastRenderedPageBreak/>
         <w:t>Borrower</w:t>
       </w:r>
       <w:r>
@@ -482,7 +518,7 @@
         <w:t xml:space="preserve">This Agreement is subject to the law of </w:t>
       </w:r>
       <w:r>
-        <w:t>the state of Israel</w:t>
+        <w:t>{{country}}</w:t>
       </w:r>
       <w:r>
         <w:t xml:space="preserve"> </w:t>
@@ -491,7 +527,7 @@
         <w:t xml:space="preserve">and exclusive local jurisdiction is bestowed upon the courts in the city of </w:t>
       </w:r>
       <w:r>
-        <w:t>Tel-Aviv</w:t>
+        <w:t>{{city}}</w:t>
       </w:r>
       <w:r>
         <w:t>, unless otherwise agreed between the parties.</w:t>
@@ -558,15 +594,7 @@
         <w:pStyle w:val="Heading2"/>
       </w:pPr>
       <w:r>
-        <w:t xml:space="preserve">Either party shall bear any other taxes or expenses imposed upon him </w:t>
-      </w:r>
-      <w:proofErr w:type="gramStart"/>
-      <w:r>
-        <w:t>as a result of</w:t>
-      </w:r>
-      <w:proofErr w:type="gramEnd"/>
-      <w:r>
-        <w:t xml:space="preserve"> the transactions contemplated by this Agreement.</w:t>
+        <w:t>Either party shall bear any other taxes or expenses imposed upon him as a result of the transactions contemplated by this Agreement.</w:t>
       </w:r>
     </w:p>
     <w:p>
@@ -650,6 +678,8 @@
       <w:r>
         <w:tab/>
         <w:t>If to the Borrower:</w:t>
+      </w:r>
+      <w:r>
         <w:tab/>
         <w:t>{{borrower_name}}</w:t>
       </w:r>
@@ -705,6 +735,8 @@
       </w:pPr>
       <w:r>
         <w:t>If to the Lender:</w:t>
+      </w:r>
+      <w:r>
         <w:tab/>
         <w:t>{{lender_name}}</w:t>
       </w:r>
@@ -716,8 +748,14 @@
       </w:pPr>
       <w:r>
         <w:tab/>
-        <w:tab/>
-        <w:tab/>
+      </w:r>
+      <w:r>
+        <w:tab/>
+      </w:r>
+      <w:r>
+        <w:tab/>
+      </w:r>
+      <w:r>
         <w:tab/>
         <w:t>{{lender_address}}</w:t>
       </w:r>
@@ -795,15 +833,7 @@
         <w:ind w:left="720"/>
       </w:pPr>
       <w:r>
-        <w:t xml:space="preserve">or such other address with respect to a party as such party shall notify each </w:t>
-      </w:r>
-      <w:proofErr w:type="gramStart"/>
-      <w:r>
-        <w:t>other party</w:t>
-      </w:r>
-      <w:proofErr w:type="gramEnd"/>
-      <w:r>
-        <w:t xml:space="preserve"> in writing as above provided.  Any notice sent in accordance with this section 6.6 shall be effective (i) if mailed, seven (7) days after mailing, (ii) if sent by messenger, upon delivery, and (iii) if sent via email or telecopier, upon transmission and electronic confirmation of receipt or (if transmitted and received on a non-business day) on the first business day following transmission and electronic confirmation of receipt.</w:t>
+        <w:t>or such other address with respect to a party as such party shall notify each other party in writing as above provided.  Any notice sent in accordance with this section 6.6 shall be effective (i) if mailed, seven (7) days after mailing, (ii) if sent by messenger, upon delivery, and (iii) if sent via email or telecopier, upon transmission and electronic confirmation of receipt or (if transmitted and received on a non-business day) on the first business day following transmission and electronic confirmation of receipt.</w:t>
       </w:r>
     </w:p>
     <w:p>
@@ -1020,8 +1050,14 @@
       </w:pPr>
       <w:r>
         <w:t>{{borrower_name}}</w:t>
-        <w:tab/>
-        <w:tab/>
+      </w:r>
+      <w:r>
+        <w:tab/>
+      </w:r>
+      <w:r>
+        <w:tab/>
+      </w:r>
+      <w:r>
         <w:tab/>
         <w:t xml:space="preserve">                        {{lender_name}} </w:t>
       </w:r>
@@ -1051,11 +1087,21 @@
       </w:pPr>
       <w:r>
         <w:t>By: {{signer_borrower}}</w:t>
-        <w:tab/>
-        <w:tab/>
+      </w:r>
+      <w:r>
+        <w:tab/>
+      </w:r>
+      <w:r>
+        <w:tab/>
+      </w:r>
+      <w:r>
         <w:tab/>
         <w:t xml:space="preserve"> </w:t>
-        <w:tab/>
+      </w:r>
+      <w:r>
+        <w:tab/>
+      </w:r>
+      <w:r>
         <w:tab/>
         <w:t>By: {{signer_lender}}</w:t>
       </w:r>
@@ -1182,47 +1228,26 @@
         <w:rPr>
           <w:rFonts w:cs="Times New Roman"/>
         </w:rPr>
-        <w:t>__________________</w:t>
-      </w:r>
-      <w:proofErr w:type="gramStart"/>
-      <w:r>
-        <w:rPr>
-          <w:rFonts w:cs="Times New Roman"/>
-        </w:rPr>
-        <w:t>_</w:t>
-      </w:r>
-      <w:r>
-        <w:rPr>
-          <w:rFonts w:cs="Times New Roman"/>
-        </w:rPr>
-        <w:tab/>
-      </w:r>
-      <w:r>
-        <w:rPr>
-          <w:rFonts w:cs="Times New Roman"/>
-        </w:rPr>
-        <w:tab/>
-      </w:r>
-      <w:proofErr w:type="gramEnd"/>
-      <w:r>
-        <w:rPr>
-          <w:rFonts w:cs="Times New Roman"/>
-        </w:rPr>
-        <w:tab/>
-      </w:r>
-      <w:proofErr w:type="gramStart"/>
-      <w:r>
-        <w:rPr>
-          <w:rFonts w:cs="Times New Roman"/>
-        </w:rPr>
-        <w:t>Signature:_</w:t>
-      </w:r>
-      <w:proofErr w:type="gramEnd"/>
-      <w:r>
-        <w:rPr>
-          <w:rFonts w:cs="Times New Roman"/>
-        </w:rPr>
         <w:t>___________________</w:t>
+      </w:r>
+      <w:r>
+        <w:rPr>
+          <w:rFonts w:cs="Times New Roman"/>
+        </w:rPr>
+        <w:tab/>
+      </w:r>
+      <w:r>
+        <w:rPr>
+          <w:rFonts w:cs="Times New Roman"/>
+        </w:rPr>
+        <w:tab/>
+      </w:r>
+      <w:r>
+        <w:rPr>
+          <w:rFonts w:cs="Times New Roman"/>
+        </w:rPr>
+        <w:tab/>
+        <w:t>Signature:____________________</w:t>
       </w:r>
       <w:r>
         <w:rPr>
@@ -2309,7 +2334,6 @@
   <w:style w:type="character" w:default="1" w:styleId="DefaultParagraphFont">
     <w:name w:val="Default Paragraph Font"/>
     <w:uiPriority w:val="1"/>
-    <w:semiHidden/>
     <w:unhideWhenUsed/>
   </w:style>
   <w:style w:type="table" w:default="1" w:styleId="TableNormal">
